--- a/Documents/PLAN DELIVARABLES OF EACH WEEK.docx
+++ b/Documents/PLAN DELIVARABLES OF EACH WEEK.docx
@@ -1,6 +1,6 @@
 
 <file path=word/document.xml><?xml version="1.0" encoding="utf-8"?>
-<w:document xmlns:wpc="http://schemas.microsoft.com/office/word/2010/wordprocessingCanvas" xmlns:cx="http://schemas.microsoft.com/office/drawing/2014/chartex" xmlns:cx1="http://schemas.microsoft.com/office/drawing/2015/9/8/chartex" xmlns:cx2="http://schemas.microsoft.com/office/drawing/2015/10/21/chartex" xmlns:cx3="http://schemas.microsoft.com/office/drawing/2016/5/9/chartex" xmlns:cx4="http://schemas.microsoft.com/office/drawing/2016/5/10/chartex" xmlns:cx5="http://schemas.microsoft.com/office/drawing/2016/5/11/chartex" xmlns:cx6="http://schemas.microsoft.com/office/drawing/2016/5/12/chartex" xmlns:cx7="http://schemas.microsoft.com/office/drawing/2016/5/13/chartex" xmlns:cx8="http://schemas.microsoft.com/office/drawing/2016/5/14/chartex" xmlns:mc="http://schemas.openxmlformats.org/markup-compatibility/2006" xmlns:aink="http://schemas.microsoft.com/office/drawing/2016/ink" xmlns:am3d="http://schemas.microsoft.com/office/drawing/2017/model3d" xmlns:o="urn:schemas-microsoft-com:office:office" xmlns:r="http://schemas.openxmlformats.org/officeDocument/2006/relationships" xmlns:m="http://schemas.openxmlformats.org/officeDocument/2006/math" xmlns:v="urn:schemas-microsoft-com:vml" xmlns:wp14="http://schemas.microsoft.com/office/word/2010/wordprocessingDrawing" xmlns:wp="http://schemas.openxmlformats.org/drawingml/2006/wordprocessingDrawing" xmlns:w10="urn:schemas-microsoft-com:office:word" xmlns:w="http://schemas.openxmlformats.org/wordprocessingml/2006/main" xmlns:w14="http://schemas.microsoft.com/office/word/2010/wordml" xmlns:w15="http://schemas.microsoft.com/office/word/2012/wordml" xmlns:w16se="http://schemas.microsoft.com/office/word/2015/wordml/symex" xmlns:wpg="http://schemas.microsoft.com/office/word/2010/wordprocessingGroup" xmlns:wpi="http://schemas.microsoft.com/office/word/2010/wordprocessingInk" xmlns:wne="http://schemas.microsoft.com/office/word/2006/wordml" xmlns:wps="http://schemas.microsoft.com/office/word/2010/wordprocessingShape" mc:Ignorable="w14 w15 w16se wp14">
+<w:document xmlns:wpc="http://schemas.microsoft.com/office/word/2010/wordprocessingCanvas" xmlns:cx="http://schemas.microsoft.com/office/drawing/2014/chartex" xmlns:cx1="http://schemas.microsoft.com/office/drawing/2015/9/8/chartex" xmlns:cx2="http://schemas.microsoft.com/office/drawing/2015/10/21/chartex" xmlns:cx3="http://schemas.microsoft.com/office/drawing/2016/5/9/chartex" xmlns:cx4="http://schemas.microsoft.com/office/drawing/2016/5/10/chartex" xmlns:cx5="http://schemas.microsoft.com/office/drawing/2016/5/11/chartex" xmlns:cx6="http://schemas.microsoft.com/office/drawing/2016/5/12/chartex" xmlns:cx7="http://schemas.microsoft.com/office/drawing/2016/5/13/chartex" xmlns:cx8="http://schemas.microsoft.com/office/drawing/2016/5/14/chartex" xmlns:mc="http://schemas.openxmlformats.org/markup-compatibility/2006" xmlns:aink="http://schemas.microsoft.com/office/drawing/2016/ink" xmlns:am3d="http://schemas.microsoft.com/office/drawing/2017/model3d" xmlns:o="urn:schemas-microsoft-com:office:office" xmlns:r="http://schemas.openxmlformats.org/officeDocument/2006/relationships" xmlns:m="http://schemas.openxmlformats.org/officeDocument/2006/math" xmlns:v="urn:schemas-microsoft-com:vml" xmlns:wp14="http://schemas.microsoft.com/office/word/2010/wordprocessingDrawing" xmlns:wp="http://schemas.openxmlformats.org/drawingml/2006/wordprocessingDrawing" xmlns:w10="urn:schemas-microsoft-com:office:word" xmlns:w="http://schemas.openxmlformats.org/wordprocessingml/2006/main" xmlns:w14="http://schemas.microsoft.com/office/word/2010/wordml" xmlns:w15="http://schemas.microsoft.com/office/word/2012/wordml" xmlns:w16cid="http://schemas.microsoft.com/office/word/2016/wordml/cid" xmlns:w16se="http://schemas.microsoft.com/office/word/2015/wordml/symex" xmlns:wpg="http://schemas.microsoft.com/office/word/2010/wordprocessingGroup" xmlns:wpi="http://schemas.microsoft.com/office/word/2010/wordprocessingInk" xmlns:wne="http://schemas.microsoft.com/office/word/2006/wordml" xmlns:wps="http://schemas.microsoft.com/office/word/2010/wordprocessingShape" mc:Ignorable="w14 w15 w16se w16cid wp14">
   <w:body>
     <w:p>
       <w:pPr>
@@ -17,7 +17,25 @@
           <w:szCs w:val="28"/>
           <w:u w:val="single"/>
         </w:rPr>
-        <w:t xml:space="preserve">PLAN DELIVARABLES OF EACH WEEK </w:t>
+        <w:t xml:space="preserve">PROJECT </w:t>
+      </w:r>
+      <w:bookmarkStart w:id="0" w:name="_GoBack"/>
+      <w:bookmarkEnd w:id="0"/>
+      <w:r>
+        <w:rPr>
+          <w:sz w:val="28"/>
+          <w:szCs w:val="28"/>
+          <w:u w:val="single"/>
+        </w:rPr>
+        <w:t xml:space="preserve">PLAN DELIVARABLES </w:t>
+      </w:r>
+      <w:r>
+        <w:rPr>
+          <w:sz w:val="28"/>
+          <w:szCs w:val="28"/>
+          <w:u w:val="single"/>
+        </w:rPr>
+        <w:t xml:space="preserve"> </w:t>
       </w:r>
     </w:p>
     <w:tbl>
@@ -329,7 +347,29 @@
                 <w:sz w:val="28"/>
                 <w:szCs w:val="28"/>
               </w:rPr>
-              <w:t>Document1; Week 13 Document2;</w:t>
+              <w:t xml:space="preserve">Document1; Week 13 </w:t>
+            </w:r>
+          </w:p>
+          <w:p>
+            <w:pPr>
+              <w:rPr>
+                <w:sz w:val="28"/>
+                <w:szCs w:val="28"/>
+              </w:rPr>
+            </w:pPr>
+            <w:r>
+              <w:rPr>
+                <w:sz w:val="28"/>
+                <w:szCs w:val="28"/>
+              </w:rPr>
+              <w:t>Document</w:t>
+            </w:r>
+            <w:r>
+              <w:rPr>
+                <w:sz w:val="28"/>
+                <w:szCs w:val="28"/>
+              </w:rPr>
+              <w:t>; Week 13-21</w:t>
             </w:r>
           </w:p>
         </w:tc>
@@ -510,8 +550,80 @@
                 <w:szCs w:val="28"/>
               </w:rPr>
             </w:pPr>
-            <w:bookmarkStart w:id="0" w:name="_GoBack"/>
-            <w:bookmarkEnd w:id="0"/>
+            <w:r>
+              <w:rPr>
+                <w:sz w:val="28"/>
+                <w:szCs w:val="28"/>
+              </w:rPr>
+              <w:t>Code1; Week 14</w:t>
+            </w:r>
+          </w:p>
+          <w:p>
+            <w:pPr>
+              <w:rPr>
+                <w:sz w:val="28"/>
+                <w:szCs w:val="28"/>
+              </w:rPr>
+            </w:pPr>
+            <w:r>
+              <w:rPr>
+                <w:sz w:val="28"/>
+                <w:szCs w:val="28"/>
+              </w:rPr>
+              <w:t>Code; Week 14</w:t>
+            </w:r>
+          </w:p>
+          <w:p>
+            <w:pPr>
+              <w:rPr>
+                <w:sz w:val="28"/>
+                <w:szCs w:val="28"/>
+              </w:rPr>
+            </w:pPr>
+            <w:r>
+              <w:rPr>
+                <w:sz w:val="28"/>
+                <w:szCs w:val="28"/>
+              </w:rPr>
+              <w:t>Document1; Week 23</w:t>
+            </w:r>
+          </w:p>
+          <w:p>
+            <w:pPr>
+              <w:rPr>
+                <w:sz w:val="28"/>
+                <w:szCs w:val="28"/>
+              </w:rPr>
+            </w:pPr>
+            <w:r>
+              <w:rPr>
+                <w:sz w:val="28"/>
+                <w:szCs w:val="28"/>
+              </w:rPr>
+              <w:t>Code2; Week 22</w:t>
+            </w:r>
+          </w:p>
+          <w:p>
+            <w:pPr>
+              <w:rPr>
+                <w:sz w:val="28"/>
+                <w:szCs w:val="28"/>
+              </w:rPr>
+            </w:pPr>
+            <w:r>
+              <w:rPr>
+                <w:sz w:val="28"/>
+                <w:szCs w:val="28"/>
+              </w:rPr>
+              <w:t>Document2; Week 14</w:t>
+            </w:r>
+            <w:r>
+              <w:rPr>
+                <w:sz w:val="28"/>
+                <w:szCs w:val="28"/>
+              </w:rPr>
+              <w:t>-20</w:t>
+            </w:r>
           </w:p>
         </w:tc>
       </w:tr>
@@ -559,7 +671,15 @@
                 <w:sz w:val="28"/>
                 <w:szCs w:val="28"/>
               </w:rPr>
-              <w:t xml:space="preserve"> Sensor server code together with sending data to the monitor</w:t>
+              <w:t xml:space="preserve"> Sensor server code together </w:t>
+            </w:r>
+            <w:r>
+              <w:rPr>
+                <w:sz w:val="28"/>
+                <w:szCs w:val="28"/>
+              </w:rPr>
+              <w:lastRenderedPageBreak/>
+              <w:t>with sending data to the monitor</w:t>
             </w:r>
           </w:p>
         </w:tc>
@@ -579,7 +699,16 @@
                 <w:sz w:val="28"/>
                 <w:szCs w:val="28"/>
               </w:rPr>
-              <w:t>Document; Test plan document for the whole system</w:t>
+              <w:lastRenderedPageBreak/>
+              <w:t xml:space="preserve">Document; Test plan document for the </w:t>
+            </w:r>
+            <w:r>
+              <w:rPr>
+                <w:sz w:val="28"/>
+                <w:szCs w:val="28"/>
+              </w:rPr>
+              <w:lastRenderedPageBreak/>
+              <w:t>whole system</w:t>
             </w:r>
           </w:p>
         </w:tc>
@@ -599,35 +728,7 @@
                 <w:sz w:val="28"/>
                 <w:szCs w:val="28"/>
               </w:rPr>
-              <w:t>Code; Test harness for the monitor</w:t>
-            </w:r>
-            <w:r>
-              <w:rPr>
-                <w:sz w:val="28"/>
-                <w:szCs w:val="28"/>
-              </w:rPr>
-              <w:t xml:space="preserve"> which compares the values and displays the </w:t>
-            </w:r>
-            <w:r>
-              <w:rPr>
-                <w:sz w:val="28"/>
-                <w:szCs w:val="28"/>
-              </w:rPr>
-              <w:t>results</w:t>
-            </w:r>
-          </w:p>
-          <w:p>
-            <w:pPr>
-              <w:rPr>
-                <w:sz w:val="28"/>
-                <w:szCs w:val="28"/>
-              </w:rPr>
-            </w:pPr>
-            <w:r>
-              <w:rPr>
-                <w:sz w:val="28"/>
-                <w:szCs w:val="28"/>
-              </w:rPr>
+              <w:lastRenderedPageBreak/>
               <w:t>Document; Monitor design</w:t>
             </w:r>
           </w:p>
@@ -649,6 +750,52 @@
           <w:tcPr>
             <w:tcW w:w="1133" w:type="dxa"/>
           </w:tcPr>
+          <w:p>
+            <w:pPr>
+              <w:rPr>
+                <w:sz w:val="28"/>
+                <w:szCs w:val="28"/>
+              </w:rPr>
+            </w:pPr>
+            <w:r>
+              <w:rPr>
+                <w:sz w:val="28"/>
+                <w:szCs w:val="28"/>
+              </w:rPr>
+              <w:t>Code; Week 15</w:t>
+            </w:r>
+          </w:p>
+          <w:p>
+            <w:pPr>
+              <w:rPr>
+                <w:sz w:val="28"/>
+                <w:szCs w:val="28"/>
+              </w:rPr>
+            </w:pPr>
+            <w:r>
+              <w:rPr>
+                <w:sz w:val="28"/>
+                <w:szCs w:val="28"/>
+              </w:rPr>
+              <w:lastRenderedPageBreak/>
+              <w:t>Document; Week 23</w:t>
+            </w:r>
+          </w:p>
+          <w:p>
+            <w:pPr>
+              <w:rPr>
+                <w:sz w:val="28"/>
+                <w:szCs w:val="28"/>
+              </w:rPr>
+            </w:pPr>
+            <w:r>
+              <w:rPr>
+                <w:sz w:val="28"/>
+                <w:szCs w:val="28"/>
+              </w:rPr>
+              <w:t>Document; not available</w:t>
+            </w:r>
+          </w:p>
           <w:p>
             <w:pPr>
               <w:rPr>
@@ -712,13 +859,6 @@
                 <w:szCs w:val="28"/>
               </w:rPr>
             </w:pPr>
-            <w:r>
-              <w:rPr>
-                <w:sz w:val="28"/>
-                <w:szCs w:val="28"/>
-              </w:rPr>
-              <w:t>Document; Recording the results for the testing</w:t>
-            </w:r>
           </w:p>
           <w:p>
             <w:pPr>
@@ -773,6 +913,28 @@
                 <w:szCs w:val="28"/>
               </w:rPr>
             </w:pPr>
+            <w:r>
+              <w:rPr>
+                <w:sz w:val="28"/>
+                <w:szCs w:val="28"/>
+              </w:rPr>
+              <w:t>Testing week 20</w:t>
+            </w:r>
+          </w:p>
+          <w:p>
+            <w:pPr>
+              <w:rPr>
+                <w:sz w:val="28"/>
+                <w:szCs w:val="28"/>
+              </w:rPr>
+            </w:pPr>
+            <w:r>
+              <w:rPr>
+                <w:sz w:val="28"/>
+                <w:szCs w:val="28"/>
+              </w:rPr>
+              <w:t>Code; Week 22</w:t>
+            </w:r>
           </w:p>
         </w:tc>
       </w:tr>
@@ -833,7 +995,21 @@
                 <w:sz w:val="28"/>
                 <w:szCs w:val="28"/>
               </w:rPr>
-              <w:t>Document; A draft write up of the report</w:t>
+              <w:t>Document</w:t>
+            </w:r>
+            <w:r>
+              <w:rPr>
+                <w:sz w:val="28"/>
+                <w:szCs w:val="28"/>
+              </w:rPr>
+              <w:t>1</w:t>
+            </w:r>
+            <w:r>
+              <w:rPr>
+                <w:sz w:val="28"/>
+                <w:szCs w:val="28"/>
+              </w:rPr>
+              <w:t>; A draft write up of the report</w:t>
             </w:r>
           </w:p>
           <w:p>
@@ -903,6 +1079,43 @@
                 <w:szCs w:val="28"/>
               </w:rPr>
             </w:pPr>
+            <w:r>
+              <w:rPr>
+                <w:sz w:val="28"/>
+                <w:szCs w:val="28"/>
+              </w:rPr>
+              <w:t>Document; Week 14-20</w:t>
+            </w:r>
+          </w:p>
+          <w:p>
+            <w:pPr>
+              <w:rPr>
+                <w:sz w:val="28"/>
+                <w:szCs w:val="28"/>
+              </w:rPr>
+            </w:pPr>
+            <w:r>
+              <w:rPr>
+                <w:sz w:val="28"/>
+                <w:szCs w:val="28"/>
+              </w:rPr>
+              <w:t>Document1; Week 23</w:t>
+            </w:r>
+          </w:p>
+          <w:p>
+            <w:pPr>
+              <w:rPr>
+                <w:sz w:val="28"/>
+                <w:szCs w:val="28"/>
+              </w:rPr>
+            </w:pPr>
+            <w:r>
+              <w:rPr>
+                <w:sz w:val="28"/>
+                <w:szCs w:val="28"/>
+              </w:rPr>
+              <w:t>Testing; Week 22</w:t>
+            </w:r>
           </w:p>
         </w:tc>
       </w:tr>
@@ -997,6 +1210,13 @@
                 <w:szCs w:val="28"/>
               </w:rPr>
             </w:pPr>
+            <w:r>
+              <w:rPr>
+                <w:sz w:val="28"/>
+                <w:szCs w:val="28"/>
+              </w:rPr>
+              <w:t>Week 24</w:t>
+            </w:r>
           </w:p>
         </w:tc>
       </w:tr>
@@ -1091,6 +1311,13 @@
                 <w:szCs w:val="28"/>
               </w:rPr>
             </w:pPr>
+            <w:r>
+              <w:rPr>
+                <w:sz w:val="28"/>
+                <w:szCs w:val="28"/>
+              </w:rPr>
+              <w:t>Week13-24</w:t>
+            </w:r>
           </w:p>
         </w:tc>
       </w:tr>
@@ -1185,10 +1412,99 @@
                 <w:szCs w:val="28"/>
               </w:rPr>
             </w:pPr>
+            <w:r>
+              <w:rPr>
+                <w:sz w:val="28"/>
+                <w:szCs w:val="28"/>
+              </w:rPr>
+              <w:t>Week 25</w:t>
+            </w:r>
           </w:p>
         </w:tc>
       </w:tr>
     </w:tbl>
+    <w:p>
+      <w:pPr>
+        <w:rPr>
+          <w:sz w:val="28"/>
+          <w:szCs w:val="28"/>
+        </w:rPr>
+      </w:pPr>
+    </w:p>
+    <w:p>
+      <w:pPr>
+        <w:rPr>
+          <w:sz w:val="28"/>
+          <w:szCs w:val="28"/>
+        </w:rPr>
+      </w:pPr>
+    </w:p>
+    <w:p>
+      <w:pPr>
+        <w:rPr>
+          <w:sz w:val="28"/>
+          <w:szCs w:val="28"/>
+        </w:rPr>
+      </w:pPr>
+      <w:r>
+        <w:rPr>
+          <w:sz w:val="28"/>
+          <w:szCs w:val="28"/>
+        </w:rPr>
+        <w:t xml:space="preserve">Most of the tasks given to each person were delivered </w:t>
+      </w:r>
+      <w:r>
+        <w:rPr>
+          <w:sz w:val="28"/>
+          <w:szCs w:val="28"/>
+        </w:rPr>
+        <w:t>a little bit late because each person had a different way of working, starting with matts deliverables they were all delivered late since he was not available to work on his tasks and he would rarely show up for the workshops and at the end he was not able to continue this project with us and so we had a third party to carry out his tasks and so they were delayed.</w:t>
+      </w:r>
+    </w:p>
+    <w:p>
+      <w:pPr>
+        <w:rPr>
+          <w:sz w:val="28"/>
+          <w:szCs w:val="28"/>
+        </w:rPr>
+      </w:pPr>
+      <w:r>
+        <w:rPr>
+          <w:sz w:val="28"/>
+          <w:szCs w:val="28"/>
+        </w:rPr>
+        <w:t>The next will be the sensor server tasks, these tasks were done in time just a few updates were made to them each week and at one point we had to change a certain hardware that was being used and so some tasks were delayed.</w:t>
+      </w:r>
+    </w:p>
+    <w:p>
+      <w:pPr>
+        <w:rPr>
+          <w:sz w:val="28"/>
+          <w:szCs w:val="28"/>
+        </w:rPr>
+      </w:pPr>
+      <w:r>
+        <w:rPr>
+          <w:sz w:val="28"/>
+          <w:szCs w:val="28"/>
+        </w:rPr>
+        <w:t xml:space="preserve">Documentation was delayed because of certain reasons like we did not have the full idea of how the monitor was supposed to work and so the test plan for it was totally delayed. At the same time the functional specification and the sensor server design documents were done throughout the whole period since we kept modifying the system and so the documents kept being updated. The monitor design is yet to be done because the module itself was created by a third party and so will be delivered </w:t>
+      </w:r>
+      <w:r>
+        <w:rPr>
+          <w:sz w:val="28"/>
+          <w:szCs w:val="28"/>
+        </w:rPr>
+        <w:t>soon</w:t>
+      </w:r>
+      <w:r>
+        <w:rPr>
+          <w:sz w:val="28"/>
+          <w:szCs w:val="28"/>
+        </w:rPr>
+        <w:t>.</w:t>
+      </w:r>
+    </w:p>
     <w:p>
       <w:pPr>
         <w:rPr>
@@ -1216,7 +1532,7 @@
 </file>
 
 <file path=word/styles.xml><?xml version="1.0" encoding="utf-8"?>
-<w:styles xmlns:mc="http://schemas.openxmlformats.org/markup-compatibility/2006" xmlns:r="http://schemas.openxmlformats.org/officeDocument/2006/relationships" xmlns:w="http://schemas.openxmlformats.org/wordprocessingml/2006/main" xmlns:w14="http://schemas.microsoft.com/office/word/2010/wordml" xmlns:w15="http://schemas.microsoft.com/office/word/2012/wordml" xmlns:w16se="http://schemas.microsoft.com/office/word/2015/wordml/symex" mc:Ignorable="w14 w15 w16se">
+<w:styles xmlns:mc="http://schemas.openxmlformats.org/markup-compatibility/2006" xmlns:r="http://schemas.openxmlformats.org/officeDocument/2006/relationships" xmlns:w="http://schemas.openxmlformats.org/wordprocessingml/2006/main" xmlns:w14="http://schemas.microsoft.com/office/word/2010/wordml" xmlns:w15="http://schemas.microsoft.com/office/word/2012/wordml" xmlns:w16cid="http://schemas.microsoft.com/office/word/2016/wordml/cid" xmlns:w16se="http://schemas.microsoft.com/office/word/2015/wordml/symex" mc:Ignorable="w14 w15 w16se w16cid">
   <w:docDefaults>
     <w:rPrDefault>
       <w:rPr>

--- a/Documents/PLAN DELIVARABLES OF EACH WEEK.docx
+++ b/Documents/PLAN DELIVARABLES OF EACH WEEK.docx
@@ -17,18 +17,28 @@
           <w:szCs w:val="28"/>
           <w:u w:val="single"/>
         </w:rPr>
-        <w:t xml:space="preserve">PROJECT </w:t>
+        <w:t>MIDDLESEX PLATFROM MEASURING DESIGN</w:t>
       </w:r>
-      <w:bookmarkStart w:id="0" w:name="_GoBack"/>
-      <w:bookmarkEnd w:id="0"/>
+    </w:p>
+    <w:p>
+      <w:pPr>
+        <w:jc w:val="center"/>
+        <w:rPr>
+          <w:sz w:val="28"/>
+          <w:szCs w:val="28"/>
+          <w:u w:val="single"/>
+        </w:rPr>
+      </w:pPr>
       <w:r>
         <w:rPr>
           <w:sz w:val="28"/>
           <w:szCs w:val="28"/>
           <w:u w:val="single"/>
         </w:rPr>
-        <w:t xml:space="preserve">PLAN DELIVARABLES </w:t>
+        <w:t xml:space="preserve">PROJECT PLAN DELIVARABLES </w:t>
       </w:r>
+      <w:bookmarkStart w:id="0" w:name="_GoBack"/>
+      <w:bookmarkEnd w:id="0"/>
       <w:r>
         <w:rPr>
           <w:sz w:val="28"/>
@@ -644,6 +654,7 @@
                 <w:sz w:val="28"/>
                 <w:szCs w:val="28"/>
               </w:rPr>
+              <w:lastRenderedPageBreak/>
               <w:t>Week 15</w:t>
             </w:r>
           </w:p>
@@ -671,15 +682,7 @@
                 <w:sz w:val="28"/>
                 <w:szCs w:val="28"/>
               </w:rPr>
-              <w:t xml:space="preserve"> Sensor server code together </w:t>
-            </w:r>
-            <w:r>
-              <w:rPr>
-                <w:sz w:val="28"/>
-                <w:szCs w:val="28"/>
-              </w:rPr>
-              <w:lastRenderedPageBreak/>
-              <w:t>with sending data to the monitor</w:t>
+              <w:t xml:space="preserve"> Sensor server code together with sending data to the monitor</w:t>
             </w:r>
           </w:p>
         </w:tc>
@@ -699,16 +702,7 @@
                 <w:sz w:val="28"/>
                 <w:szCs w:val="28"/>
               </w:rPr>
-              <w:lastRenderedPageBreak/>
-              <w:t xml:space="preserve">Document; Test plan document for the </w:t>
-            </w:r>
-            <w:r>
-              <w:rPr>
-                <w:sz w:val="28"/>
-                <w:szCs w:val="28"/>
-              </w:rPr>
-              <w:lastRenderedPageBreak/>
-              <w:t>whole system</w:t>
+              <w:t>Document; Test plan document for the whole system</w:t>
             </w:r>
           </w:p>
         </w:tc>
@@ -728,7 +722,6 @@
                 <w:sz w:val="28"/>
                 <w:szCs w:val="28"/>
               </w:rPr>
-              <w:lastRenderedPageBreak/>
               <w:t>Document; Monitor design</w:t>
             </w:r>
           </w:p>
@@ -777,7 +770,6 @@
                 <w:sz w:val="28"/>
                 <w:szCs w:val="28"/>
               </w:rPr>
-              <w:lastRenderedPageBreak/>
               <w:t>Document; Week 23</w:t>
             </w:r>
           </w:p>
@@ -823,7 +815,6 @@
                 <w:sz w:val="28"/>
                 <w:szCs w:val="28"/>
               </w:rPr>
-              <w:lastRenderedPageBreak/>
               <w:t>Week 16</w:t>
             </w:r>
           </w:p>
